--- a/Task.docx
+++ b/Task.docx
@@ -10,117 +10,15 @@
       <w:r>
         <w:rPr/>
       </w:r>
-      <w:bookmarkStart w:id="0" w:name="scroll-bookmark-1"/>
-      <w:bookmarkStart w:id="1" w:name="scroll-bookmark-1"/>
-      <w:bookmarkEnd w:id="1"/>
     </w:p>
     <w:p>
       <w:pPr>
-        <w:pStyle w:val="Normal"/>
-        <w:rPr/>
-      </w:pPr>
-      <w:r>
-        <w:rPr/>
-      </w:r>
-    </w:p>
-    <w:p>
-      <w:pPr>
-        <w:pStyle w:val="Normal"/>
-        <w:rPr/>
-      </w:pPr>
-      <w:r>
-        <w:rPr/>
-      </w:r>
-    </w:p>
-    <w:p>
-      <w:pPr>
-        <w:pStyle w:val="Normal"/>
-        <w:rPr/>
-      </w:pPr>
-      <w:r>
-        <w:rPr/>
-      </w:r>
-    </w:p>
-    <w:p>
-      <w:pPr>
-        <w:pStyle w:val="Normal"/>
-        <w:rPr/>
-      </w:pPr>
-      <w:r>
-        <w:rPr/>
-      </w:r>
-    </w:p>
-    <w:p>
-      <w:pPr>
-        <w:pStyle w:val="Normal"/>
-        <w:rPr/>
-      </w:pPr>
-      <w:r>
-        <w:rPr/>
-      </w:r>
-    </w:p>
-    <w:p>
-      <w:pPr>
-        <w:pStyle w:val="Normal"/>
-        <w:rPr/>
-      </w:pPr>
-      <w:r>
-        <w:rPr/>
-      </w:r>
-    </w:p>
-    <w:p>
-      <w:pPr>
-        <w:pStyle w:val="Normal"/>
-        <w:rPr/>
-      </w:pPr>
-      <w:r>
-        <w:rPr/>
-      </w:r>
-    </w:p>
-    <w:p>
-      <w:pPr>
-        <w:pStyle w:val="Normal"/>
-        <w:rPr/>
-      </w:pPr>
-      <w:r>
-        <w:rPr/>
-      </w:r>
-    </w:p>
-    <w:p>
-      <w:pPr>
-        <w:pStyle w:val="Normal"/>
-        <w:rPr/>
-      </w:pPr>
-      <w:r>
-        <w:rPr/>
-      </w:r>
-    </w:p>
-    <w:p>
-      <w:pPr>
-        <w:pStyle w:val="Normal"/>
-        <w:rPr/>
-      </w:pPr>
-      <w:r>
-        <w:rPr/>
-      </w:r>
-    </w:p>
-    <w:p>
-      <w:pPr>
-        <w:pStyle w:val="Normal"/>
-        <w:rPr/>
-      </w:pPr>
-      <w:r>
-        <w:rPr/>
-      </w:r>
-    </w:p>
-    <w:p>
-      <w:pPr>
         <w:pStyle w:val="Style15"/>
         <w:rPr>
           <w:lang w:val="ru-RU"/>
         </w:rPr>
       </w:pPr>
-      <w:bookmarkStart w:id="2" w:name="1"/>
+      <w:bookmarkStart w:id="0" w:name="1"/>
       <w:r>
         <w:rPr>
           <w:lang w:val="ru-RU"/>
@@ -137,7 +35,7 @@
         </w:rPr>
         <w:t>»?</w:t>
       </w:r>
-      <w:bookmarkEnd w:id="2"/>
+      <w:bookmarkEnd w:id="0"/>
     </w:p>
     <w:p>
       <w:pPr>
@@ -149,11 +47,15 @@
         </w:rPr>
       </w:pPr>
       <w:r>
-        <w:rPr/>
-      </w:r>
-      <w:bookmarkStart w:id="3" w:name="scroll-bookmark-3"/>
-      <w:bookmarkStart w:id="4" w:name="scroll-bookmark-3"/>
-      <w:bookmarkEnd w:id="4"/>
+        <w:rPr>
+          <w:rFonts w:ascii="Times New Roman" w:hAnsi="Times New Roman"/>
+          <w:sz w:val="24"/>
+          <w:lang w:val="ru-RU"/>
+        </w:rPr>
+      </w:r>
+      <w:bookmarkStart w:id="1" w:name="scroll-bookmark-3"/>
+      <w:bookmarkStart w:id="2" w:name="scroll-bookmark-3"/>
+      <w:bookmarkEnd w:id="2"/>
     </w:p>
     <w:p>
       <w:pPr>
@@ -285,18 +187,63 @@
       <w:pPr>
         <w:pStyle w:val="Normal"/>
         <w:ind w:left="360" w:hanging="0"/>
-        <w:rPr/>
+        <w:rPr>
+          <w:i/>
+          <w:i/>
+          <w:iCs/>
+        </w:rPr>
       </w:pPr>
       <w:r>
         <w:rPr>
           <w:b/>
           <w:bCs/>
+          <w:i/>
+          <w:iCs/>
         </w:rPr>
         <w:t>Ответ</w:t>
       </w:r>
       <w:r>
-        <w:rPr/>
+        <w:rPr>
+          <w:i/>
+          <w:iCs/>
+        </w:rPr>
         <w:t>: Использовалась Java, количество строк удалось получить за 1 час (с помощью Stream), число вхождений еще через 15-30 мин. Реализация через BufferedReader – еще через приблизительно 20 мин</w:t>
+      </w:r>
+    </w:p>
+    <w:p>
+      <w:pPr>
+        <w:pStyle w:val="Normal"/>
+        <w:ind w:left="360" w:hanging="0"/>
+        <w:rPr>
+          <w:i/>
+          <w:i/>
+          <w:iCs/>
+        </w:rPr>
+      </w:pPr>
+      <w:r>
+        <w:rPr>
+          <w:i/>
+          <w:iCs/>
+        </w:rPr>
+        <w:t>Насчитано строк: 16489344</w:t>
+      </w:r>
+    </w:p>
+    <w:p>
+      <w:pPr>
+        <w:pStyle w:val="Normal"/>
+        <w:ind w:left="360" w:hanging="0"/>
+        <w:rPr>
+          <w:i/>
+          <w:i/>
+          <w:iCs/>
+        </w:rPr>
+      </w:pPr>
+      <w:r>
+        <w:rPr>
+          <w:i/>
+          <w:iCs/>
+        </w:rPr>
+        <w:t>Насчитано вхождений подстроки: 347842</w:t>
       </w:r>
     </w:p>
     <w:p>
@@ -306,8 +253,37 @@
         <w:rPr/>
       </w:pPr>
       <w:r>
-        <w:rPr/>
-        <w:t>Насчитано строк: 16489344</w:t>
+        <w:rPr>
+          <w:i/>
+          <w:iCs/>
+        </w:rPr>
+        <w:t xml:space="preserve">Ссылка: </w:t>
+      </w:r>
+      <w:hyperlink r:id="rId4">
+        <w:r>
+          <w:rPr>
+            <w:i/>
+            <w:iCs/>
+          </w:rPr>
+          <w:t>https://github.com/dorokhinaod/LargeFileReader</w:t>
+        </w:r>
+      </w:hyperlink>
+    </w:p>
+    <w:p>
+      <w:pPr>
+        <w:pStyle w:val="Normal"/>
+        <w:ind w:left="360" w:hanging="0"/>
+        <w:rPr>
+          <w:i/>
+          <w:i/>
+          <w:iCs/>
+        </w:rPr>
+      </w:pPr>
+      <w:r>
+        <w:rPr>
+          <w:i/>
+          <w:iCs/>
+        </w:rPr>
       </w:r>
     </w:p>
     <w:p>
@@ -317,38 +293,14 @@
         <w:rPr/>
       </w:pPr>
       <w:r>
-        <w:rPr/>
-        <w:t>Насчитано вхождений подстроки: 347842</w:t>
-      </w:r>
-    </w:p>
-    <w:p>
-      <w:pPr>
-        <w:pStyle w:val="Normal"/>
-        <w:ind w:left="360" w:hanging="0"/>
-        <w:rPr/>
-      </w:pPr>
-      <w:r>
-        <w:rPr/>
-        <w:t>Текстовым редактором не перепроверяла</w:t>
-      </w:r>
-    </w:p>
-    <w:p>
-      <w:pPr>
-        <w:pStyle w:val="Normal"/>
-        <w:spacing w:before="0" w:after="120"/>
-        <w:ind w:left="360" w:hanging="0"/>
-        <w:rPr/>
-      </w:pPr>
-      <w:r>
-        <w:rPr/>
         <w:drawing>
           <wp:anchor behindDoc="0" distT="0" distB="0" distL="0" distR="0" simplePos="0" locked="0" layoutInCell="1" allowOverlap="1" relativeHeight="2">
             <wp:simplePos x="0" y="0"/>
             <wp:positionH relativeFrom="column">
-              <wp:align>center</wp:align>
+              <wp:posOffset>243840</wp:posOffset>
             </wp:positionH>
             <wp:positionV relativeFrom="paragraph">
-              <wp:posOffset>635</wp:posOffset>
+              <wp:posOffset>-62865</wp:posOffset>
             </wp:positionV>
             <wp:extent cx="4714240" cy="2114550"/>
             <wp:effectExtent l="0" t="0" r="0" b="0"/>
@@ -367,7 +319,7 @@
                     </pic:cNvPicPr>
                   </pic:nvPicPr>
                   <pic:blipFill>
-                    <a:blip r:embed="rId3"/>
+                    <a:blip r:embed="rId5"/>
                     <a:stretch>
                       <a:fillRect/>
                     </a:stretch>
@@ -387,12 +339,172 @@
           </wp:anchor>
         </w:drawing>
       </w:r>
+      <w:r>
+        <w:rPr>
+          <w:rFonts w:eastAsia="Times New Roman" w:cs="Times New Roman"/>
+          <w:i/>
+          <w:iCs/>
+          <w:color w:val="auto"/>
+          <w:kern w:val="0"/>
+          <w:sz w:val="20"/>
+          <w:szCs w:val="24"/>
+          <w:lang w:val="en-US" w:eastAsia="en-US" w:bidi="ar-SA"/>
+        </w:rPr>
+        <w:t>К</w:t>
+      </w:r>
+      <w:r>
+        <w:rPr>
+          <w:rFonts w:eastAsia="Times New Roman" w:cs="Times New Roman"/>
+          <w:i/>
+          <w:iCs/>
+          <w:color w:val="auto"/>
+          <w:kern w:val="0"/>
+          <w:sz w:val="20"/>
+          <w:szCs w:val="24"/>
+          <w:lang w:val="en-US" w:eastAsia="en-US" w:bidi="ar-SA"/>
+        </w:rPr>
+        <w:t>огда</w:t>
+      </w:r>
+      <w:r>
+        <w:rPr>
+          <w:i/>
+          <w:iCs/>
+        </w:rPr>
+        <w:t xml:space="preserve"> я это писала, поняла, что в задаче не было сказано про программирование, задача была “без использования инструментов графического представления”. И нашла решение с использованием терминала/командной строки. Наверное, этого Вы и ожидали с учётом того, что в опроснике есть </w:t>
+      </w:r>
+      <w:r>
+        <w:rPr>
+          <w:rFonts w:eastAsia="Times New Roman" w:cs="Times New Roman"/>
+          <w:i/>
+          <w:iCs/>
+          <w:color w:val="auto"/>
+          <w:kern w:val="0"/>
+          <w:sz w:val="20"/>
+          <w:szCs w:val="24"/>
+          <w:lang w:val="en-US" w:eastAsia="en-US" w:bidi="ar-SA"/>
+        </w:rPr>
+        <w:t>пункт</w:t>
+      </w:r>
+      <w:r>
+        <w:rPr>
+          <w:i/>
+          <w:iCs/>
+        </w:rPr>
+        <w:t xml:space="preserve"> про команды Linux</w:t>
+      </w:r>
+    </w:p>
+    <w:p>
+      <w:pPr>
+        <w:pStyle w:val="Normal"/>
+        <w:ind w:left="360" w:hanging="0"/>
+        <w:rPr>
+          <w:i/>
+          <w:i/>
+          <w:iCs/>
+        </w:rPr>
+      </w:pPr>
+      <w:r>
+        <w:rPr>
+          <w:i/>
+          <w:iCs/>
+        </w:rPr>
+        <w:drawing>
+          <wp:anchor behindDoc="0" distT="0" distB="0" distL="0" distR="0" simplePos="0" locked="0" layoutInCell="1" allowOverlap="1" relativeHeight="3">
+            <wp:simplePos x="0" y="0"/>
+            <wp:positionH relativeFrom="column">
+              <wp:align>center</wp:align>
+            </wp:positionH>
+            <wp:positionV relativeFrom="paragraph">
+              <wp:posOffset>635</wp:posOffset>
+            </wp:positionV>
+            <wp:extent cx="5171440" cy="1292225"/>
+            <wp:effectExtent l="0" t="0" r="0" b="0"/>
+            <wp:wrapSquare wrapText="largest"/>
+            <wp:docPr id="2" name="Изображение2" descr=""/>
+            <wp:cNvGraphicFramePr>
+              <a:graphicFrameLocks xmlns:a="http://schemas.openxmlformats.org/drawingml/2006/main" noChangeAspect="1"/>
+            </wp:cNvGraphicFramePr>
+            <a:graphic xmlns:a="http://schemas.openxmlformats.org/drawingml/2006/main">
+              <a:graphicData uri="http://schemas.openxmlformats.org/drawingml/2006/picture">
+                <pic:pic xmlns:pic="http://schemas.openxmlformats.org/drawingml/2006/picture">
+                  <pic:nvPicPr>
+                    <pic:cNvPr id="2" name="Изображение2" descr=""/>
+                    <pic:cNvPicPr>
+                      <a:picLocks noChangeAspect="1" noChangeArrowheads="1"/>
+                    </pic:cNvPicPr>
+                  </pic:nvPicPr>
+                  <pic:blipFill>
+                    <a:blip r:embed="rId6"/>
+                    <a:stretch>
+                      <a:fillRect/>
+                    </a:stretch>
+                  </pic:blipFill>
+                  <pic:spPr bwMode="auto">
+                    <a:xfrm>
+                      <a:off x="0" y="0"/>
+                      <a:ext cx="5171440" cy="1292225"/>
+                    </a:xfrm>
+                    <a:prstGeom prst="rect">
+                      <a:avLst/>
+                    </a:prstGeom>
+                  </pic:spPr>
+                </pic:pic>
+              </a:graphicData>
+            </a:graphic>
+          </wp:anchor>
+        </w:drawing>
+      </w:r>
+    </w:p>
+    <w:p>
+      <w:pPr>
+        <w:pStyle w:val="Normal"/>
+        <w:ind w:left="360" w:hanging="0"/>
+        <w:rPr>
+          <w:i/>
+          <w:i/>
+          <w:iCs/>
+        </w:rPr>
+      </w:pPr>
+      <w:r>
+        <w:rPr>
+          <w:i/>
+          <w:iCs/>
+        </w:rPr>
+      </w:r>
+    </w:p>
+    <w:p>
+      <w:pPr>
+        <w:pStyle w:val="Normal"/>
+        <w:ind w:left="360" w:hanging="0"/>
+        <w:rPr>
+          <w:i/>
+          <w:i/>
+          <w:iCs/>
+        </w:rPr>
+      </w:pPr>
+      <w:r>
+        <w:rPr>
+          <w:i/>
+          <w:iCs/>
+        </w:rPr>
+      </w:r>
+    </w:p>
+    <w:p>
+      <w:pPr>
+        <w:pStyle w:val="Normal"/>
+        <w:spacing w:before="0" w:after="120"/>
+        <w:ind w:left="360" w:hanging="0"/>
+        <w:rPr/>
+      </w:pPr>
+      <w:r>
+        <w:rPr/>
+      </w:r>
     </w:p>
     <w:sectPr>
-      <w:headerReference w:type="default" r:id="rId4"/>
-      <w:headerReference w:type="first" r:id="rId5"/>
-      <w:footerReference w:type="default" r:id="rId6"/>
-      <w:footerReference w:type="first" r:id="rId7"/>
+      <w:headerReference w:type="default" r:id="rId7"/>
+      <w:headerReference w:type="first" r:id="rId8"/>
+      <w:footerReference w:type="default" r:id="rId9"/>
+      <w:footerReference w:type="first" r:id="rId10"/>
       <w:type w:val="nextPage"/>
       <w:pgSz w:w="11906" w:h="16838"/>
       <w:pgMar w:left="1701" w:right="1701" w:header="709" w:top="1440" w:footer="709" w:bottom="1440" w:gutter="0"/>
@@ -431,7 +543,7 @@
     </w:r>
     <w:r>
       <w:rPr/>
-      <w:t>0</w:t>
+      <w:t>2</w:t>
     </w:r>
     <w:r>
       <w:rPr/>
